--- a/Темы_курсовых_работ4ПК1-2016-2017г..docx
+++ b/Темы_курсовых_работ4ПК1-2016-2017г..docx
@@ -783,7 +783,7 @@
           <w:sz w:val="28"/>
           <w:szCs w:val="28"/>
         </w:rPr>
-        <w:t>Общая информация о применяемых технологиях.</w:t>
+        <w:t>Основные сведения о проекте</w:t>
       </w:r>
     </w:p>
     <w:p>
@@ -795,7 +795,7 @@
         </w:numPr>
       </w:pPr>
       <w:r>
-        <w:t>Актуальность решаемой задачи.</w:t>
+        <w:t>Развитие</w:t>
       </w:r>
     </w:p>
     <w:p>
@@ -807,7 +807,27 @@
         </w:numPr>
       </w:pPr>
       <w:r>
-        <w:t>Методика решения задачи</w:t>
+        <w:t>Используемы языки</w:t>
+      </w:r>
+    </w:p>
+    <w:p>
+      <w:pPr>
+        <w:pStyle w:val="a6"/>
+        <w:numPr>
+          <w:ilvl w:val="0"/>
+          <w:numId w:val="8"/>
+        </w:numPr>
+        <w:rPr>
+          <w:sz w:val="28"/>
+          <w:szCs w:val="28"/>
+        </w:rPr>
+      </w:pPr>
+      <w:r>
+        <w:rPr>
+          <w:sz w:val="28"/>
+          <w:szCs w:val="28"/>
+        </w:rPr>
+        <w:t>Описание программного кода проекта</w:t>
       </w:r>
     </w:p>
     <w:p>
@@ -819,7 +839,19 @@
         </w:numPr>
       </w:pPr>
       <w:r>
-        <w:t>Выбор метода</w:t>
+        <w:t>Структура кода</w:t>
+      </w:r>
+    </w:p>
+    <w:p>
+      <w:pPr>
+        <w:pStyle w:val="a6"/>
+        <w:numPr>
+          <w:ilvl w:val="1"/>
+          <w:numId w:val="8"/>
+        </w:numPr>
+      </w:pPr>
+      <w:r>
+        <w:t>Описание используемой технологии</w:t>
       </w:r>
     </w:p>
     <w:p>
@@ -839,7 +871,21 @@
           <w:sz w:val="28"/>
           <w:szCs w:val="28"/>
         </w:rPr>
-        <w:t>Описание программных модулей</w:t>
+        <w:t>Ин</w:t>
+      </w:r>
+      <w:r>
+        <w:rPr>
+          <w:sz w:val="28"/>
+          <w:szCs w:val="28"/>
+        </w:rPr>
+        <w:t>струкция по использованию проекта</w:t>
+      </w:r>
+      <w:r>
+        <w:rPr>
+          <w:sz w:val="28"/>
+          <w:szCs w:val="28"/>
+        </w:rPr>
+        <w:t xml:space="preserve"> </w:t>
       </w:r>
     </w:p>
     <w:p>
@@ -851,7 +897,10 @@
         </w:numPr>
       </w:pPr>
       <w:r>
-        <w:t>Выбор технологии</w:t>
+        <w:t>Инструкция</w:t>
+      </w:r>
+      <w:r>
+        <w:t xml:space="preserve"> пользователя</w:t>
       </w:r>
     </w:p>
     <w:p>
@@ -863,7 +912,10 @@
         </w:numPr>
       </w:pPr>
       <w:r>
-        <w:t>Описание используемой технологии</w:t>
+        <w:t>Инструкция</w:t>
+      </w:r>
+      <w:r>
+        <w:t xml:space="preserve"> разработчика</w:t>
       </w:r>
     </w:p>
     <w:p>
@@ -875,27 +927,7 @@
         </w:numPr>
       </w:pPr>
       <w:r>
-        <w:t>Описание дополнительных технологий</w:t>
-      </w:r>
-    </w:p>
-    <w:p>
-      <w:pPr>
-        <w:pStyle w:val="a6"/>
-        <w:numPr>
-          <w:ilvl w:val="0"/>
-          <w:numId w:val="8"/>
-        </w:numPr>
-        <w:rPr>
-          <w:sz w:val="28"/>
-          <w:szCs w:val="28"/>
-        </w:rPr>
-      </w:pPr>
-      <w:r>
-        <w:rPr>
-          <w:sz w:val="28"/>
-          <w:szCs w:val="28"/>
-        </w:rPr>
-        <w:t xml:space="preserve">Инструкция по применению программ. </w:t>
+        <w:t>Использование не практике</w:t>
       </w:r>
     </w:p>
     <w:p>
@@ -907,31 +939,7 @@
         </w:numPr>
       </w:pPr>
       <w:r>
-        <w:t>Инструкция для пользователя</w:t>
-      </w:r>
-    </w:p>
-    <w:p>
-      <w:pPr>
-        <w:pStyle w:val="a6"/>
-        <w:numPr>
-          <w:ilvl w:val="1"/>
-          <w:numId w:val="8"/>
-        </w:numPr>
-      </w:pPr>
-      <w:r>
-        <w:t>Инструкция для администратора</w:t>
-      </w:r>
-    </w:p>
-    <w:p>
-      <w:pPr>
-        <w:pStyle w:val="a6"/>
-        <w:numPr>
-          <w:ilvl w:val="1"/>
-          <w:numId w:val="8"/>
-        </w:numPr>
-      </w:pPr>
-      <w:r>
-        <w:t>Инструкция для разработчика</w:t>
+        <w:t>Дальнейшее развитие</w:t>
       </w:r>
     </w:p>
     <w:p>
